--- a/Notes.docx
+++ b/Notes.docx
@@ -143,39 +143,54 @@
     <w:p>
       <w:pPr>
         <w:pStyle w:val="Paragrafoelenco"/>
-        <w:numPr>
-          <w:ilvl w:val="0"/>
-          <w:numId w:val="1"/>
-        </w:numPr>
-        <w:rPr>
-          <w:lang w:val="it-IT"/>
-        </w:rPr>
-      </w:pPr>
-      <w:bookmarkStart w:id="0" w:name="_GoBack"/>
-      <w:bookmarkEnd w:id="0"/>
-      <w:r>
-        <w:rPr>
-          <w:lang w:val="it-IT"/>
-        </w:rPr>
-        <w:t xml:space="preserve">Aggiungere il materiale </w:t>
-      </w:r>
-      <w:proofErr w:type="spellStart"/>
-      <w:r>
-        <w:rPr>
-          <w:lang w:val="it-IT"/>
-        </w:rPr>
-        <w:t>WF_Material</w:t>
-      </w:r>
-      <w:proofErr w:type="spellEnd"/>
-      <w:r>
-        <w:rPr>
-          <w:lang w:val="it-IT"/>
-        </w:rPr>
-        <w:t xml:space="preserve"> contenuto in </w:t>
+        <w:rPr>
+          <w:b/>
+          <w:lang w:val="it-IT"/>
+        </w:rPr>
+      </w:pPr>
+      <w:r>
+        <w:rPr>
+          <w:lang w:val="it-IT"/>
+        </w:rPr>
+        <w:t xml:space="preserve">I file con le coordinate dei modelli, dei </w:t>
+      </w:r>
+      <w:proofErr w:type="spellStart"/>
+      <w:r>
+        <w:rPr>
+          <w:lang w:val="it-IT"/>
+        </w:rPr>
+        <w:t>cage</w:t>
+      </w:r>
+      <w:proofErr w:type="spellEnd"/>
+      <w:r>
+        <w:rPr>
+          <w:lang w:val="it-IT"/>
+        </w:rPr>
+        <w:t xml:space="preserve">, delle coordinate baricentriche e delle annotazioni vanno inserite nella cartella </w:t>
+      </w:r>
+      <w:r>
+        <w:rPr>
+          <w:lang w:val="it-IT"/>
+        </w:rPr>
+        <w:t>in</w:t>
+      </w:r>
+      <w:r>
+        <w:rPr>
+          <w:rFonts w:ascii="Consolas" w:hAnsi="Consolas" w:cs="Consolas"/>
+          <w:color w:val="000000"/>
+          <w:sz w:val="19"/>
+          <w:szCs w:val="19"/>
+          <w:lang w:val="it-IT"/>
+        </w:rPr>
+        <w:t xml:space="preserve"> </w:t>
       </w:r>
       <w:proofErr w:type="gramStart"/>
       <w:r>
         <w:rPr>
+          <w:rFonts w:ascii="Consolas" w:hAnsi="Consolas" w:cs="Consolas"/>
+          <w:color w:val="000000"/>
+          <w:sz w:val="19"/>
+          <w:szCs w:val="19"/>
           <w:lang w:val="it-IT"/>
         </w:rPr>
         <w:t>“..</w:t>
@@ -183,6 +198,10 @@
       <w:proofErr w:type="gramEnd"/>
       <w:r>
         <w:rPr>
+          <w:rFonts w:ascii="Consolas" w:hAnsi="Consolas" w:cs="Consolas"/>
+          <w:color w:val="000000"/>
+          <w:sz w:val="19"/>
+          <w:szCs w:val="19"/>
           <w:lang w:val="it-IT"/>
         </w:rPr>
         <w:t>\</w:t>
@@ -190,6 +209,10 @@
       <w:proofErr w:type="spellStart"/>
       <w:r>
         <w:rPr>
+          <w:rFonts w:ascii="Consolas" w:hAnsi="Consolas" w:cs="Consolas"/>
+          <w:color w:val="000000"/>
+          <w:sz w:val="19"/>
+          <w:szCs w:val="19"/>
           <w:lang w:val="it-IT"/>
         </w:rPr>
         <w:t>TestSelection</w:t>
@@ -197,6 +220,10 @@
       <w:proofErr w:type="spellEnd"/>
       <w:r>
         <w:rPr>
+          <w:rFonts w:ascii="Consolas" w:hAnsi="Consolas" w:cs="Consolas"/>
+          <w:color w:val="000000"/>
+          <w:sz w:val="19"/>
+          <w:szCs w:val="19"/>
           <w:lang w:val="it-IT"/>
         </w:rPr>
         <w:t>\</w:t>
@@ -204,6 +231,10 @@
       <w:proofErr w:type="spellStart"/>
       <w:r>
         <w:rPr>
+          <w:rFonts w:ascii="Consolas" w:hAnsi="Consolas" w:cs="Consolas"/>
+          <w:color w:val="000000"/>
+          <w:sz w:val="19"/>
+          <w:szCs w:val="19"/>
           <w:lang w:val="it-IT"/>
         </w:rPr>
         <w:t>Assets</w:t>
@@ -211,29 +242,35 @@
       <w:proofErr w:type="spellEnd"/>
       <w:r>
         <w:rPr>
-          <w:lang w:val="it-IT"/>
-        </w:rPr>
-        <w:t>\_Project</w:t>
-      </w:r>
-      <w:r>
-        <w:rPr>
-          <w:lang w:val="it-IT"/>
-        </w:rPr>
-        <w:t xml:space="preserve">” al modello del </w:t>
-      </w:r>
-      <w:proofErr w:type="spellStart"/>
-      <w:r>
-        <w:rPr>
-          <w:lang w:val="it-IT"/>
-        </w:rPr>
-        <w:t>cage</w:t>
-      </w:r>
-      <w:proofErr w:type="spellEnd"/>
-      <w:r>
-        <w:rPr>
-          <w:lang w:val="it-IT"/>
-        </w:rPr>
-        <w:t>.</w:t>
+          <w:rFonts w:ascii="Consolas" w:hAnsi="Consolas" w:cs="Consolas"/>
+          <w:color w:val="000000"/>
+          <w:sz w:val="19"/>
+          <w:szCs w:val="19"/>
+          <w:lang w:val="it-IT"/>
+        </w:rPr>
+        <w:t>\</w:t>
+      </w:r>
+      <w:proofErr w:type="spellStart"/>
+      <w:r>
+        <w:rPr>
+          <w:rFonts w:ascii="Consolas" w:hAnsi="Consolas" w:cs="Consolas"/>
+          <w:color w:val="000000"/>
+          <w:sz w:val="19"/>
+          <w:szCs w:val="19"/>
+          <w:lang w:val="it-IT"/>
+        </w:rPr>
+        <w:t>StreamingAssets</w:t>
+      </w:r>
+      <w:proofErr w:type="spellEnd"/>
+      <w:r>
+        <w:rPr>
+          <w:rFonts w:ascii="Consolas" w:hAnsi="Consolas" w:cs="Consolas"/>
+          <w:color w:val="000000"/>
+          <w:sz w:val="19"/>
+          <w:szCs w:val="19"/>
+          <w:lang w:val="it-IT"/>
+        </w:rPr>
+        <w:t>”</w:t>
       </w:r>
     </w:p>
     <w:p>
@@ -251,6 +288,120 @@
         <w:rPr>
           <w:lang w:val="it-IT"/>
         </w:rPr>
+        <w:t xml:space="preserve">Aggiungere il materiale </w:t>
+      </w:r>
+      <w:proofErr w:type="spellStart"/>
+      <w:r>
+        <w:rPr>
+          <w:lang w:val="it-IT"/>
+        </w:rPr>
+        <w:t>WF_Material</w:t>
+      </w:r>
+      <w:proofErr w:type="spellEnd"/>
+      <w:r>
+        <w:rPr>
+          <w:lang w:val="it-IT"/>
+        </w:rPr>
+        <w:t xml:space="preserve"> contenuto in </w:t>
+      </w:r>
+      <w:proofErr w:type="gramStart"/>
+      <w:r>
+        <w:rPr>
+          <w:lang w:val="it-IT"/>
+        </w:rPr>
+        <w:t>“..</w:t>
+      </w:r>
+      <w:proofErr w:type="gramEnd"/>
+      <w:r>
+        <w:rPr>
+          <w:lang w:val="it-IT"/>
+        </w:rPr>
+        <w:t>\</w:t>
+      </w:r>
+      <w:proofErr w:type="spellStart"/>
+      <w:r>
+        <w:rPr>
+          <w:lang w:val="it-IT"/>
+        </w:rPr>
+        <w:t>TestSelection</w:t>
+      </w:r>
+      <w:proofErr w:type="spellEnd"/>
+      <w:r>
+        <w:rPr>
+          <w:lang w:val="it-IT"/>
+        </w:rPr>
+        <w:t>\</w:t>
+      </w:r>
+      <w:proofErr w:type="spellStart"/>
+      <w:r>
+        <w:rPr>
+          <w:lang w:val="it-IT"/>
+        </w:rPr>
+        <w:t>Assets</w:t>
+      </w:r>
+      <w:proofErr w:type="spellEnd"/>
+      <w:r>
+        <w:rPr>
+          <w:lang w:val="it-IT"/>
+        </w:rPr>
+        <w:t>\_Project</w:t>
+      </w:r>
+      <w:r>
+        <w:rPr>
+          <w:lang w:val="it-IT"/>
+        </w:rPr>
+        <w:t>\</w:t>
+      </w:r>
+      <w:proofErr w:type="spellStart"/>
+      <w:r>
+        <w:rPr>
+          <w:lang w:val="it-IT"/>
+        </w:rPr>
+        <w:t>Materials</w:t>
+      </w:r>
+      <w:proofErr w:type="spellEnd"/>
+      <w:r>
+        <w:rPr>
+          <w:lang w:val="it-IT"/>
+        </w:rPr>
+        <w:t xml:space="preserve">” al modello del </w:t>
+      </w:r>
+      <w:proofErr w:type="spellStart"/>
+      <w:r>
+        <w:rPr>
+          <w:lang w:val="it-IT"/>
+        </w:rPr>
+        <w:t>cage</w:t>
+      </w:r>
+      <w:proofErr w:type="spellEnd"/>
+      <w:r>
+        <w:rPr>
+          <w:lang w:val="it-IT"/>
+        </w:rPr>
+        <w:t xml:space="preserve"> (drag and drop sul modello direttamente sulla scena, sulla gerarchia non viene accettato)</w:t>
+      </w:r>
+      <w:r>
+        <w:rPr>
+          <w:lang w:val="it-IT"/>
+        </w:rPr>
+        <w:t>.</w:t>
+      </w:r>
+    </w:p>
+    <w:p>
+      <w:pPr>
+        <w:pStyle w:val="Paragrafoelenco"/>
+        <w:numPr>
+          <w:ilvl w:val="0"/>
+          <w:numId w:val="1"/>
+        </w:numPr>
+        <w:rPr>
+          <w:lang w:val="it-IT"/>
+        </w:rPr>
+      </w:pPr>
+      <w:r>
+        <w:rPr>
+          <w:lang w:val="it-IT"/>
+        </w:rPr>
         <w:t>Aggiungere n</w:t>
       </w:r>
       <w:r>
@@ -550,35 +701,116 @@
           <w:ilvl w:val="1"/>
           <w:numId w:val="1"/>
         </w:numPr>
-        <w:rPr>
-          <w:lang w:val="it-IT"/>
-        </w:rPr>
-      </w:pPr>
-      <w:r>
-        <w:rPr>
-          <w:lang w:val="it-IT"/>
-        </w:rPr>
-        <w:t>Interaction behaviour</w:t>
-      </w:r>
-      <w:r>
-        <w:rPr>
-          <w:lang w:val="it-IT"/>
-        </w:rPr>
-        <w:t xml:space="preserve"> (set </w:t>
-      </w:r>
-      <w:proofErr w:type="spellStart"/>
-      <w:r>
-        <w:rPr>
-          <w:lang w:val="it-IT"/>
-        </w:rPr>
-        <w:t>functions</w:t>
-      </w:r>
-      <w:proofErr w:type="spellEnd"/>
-      <w:r>
-        <w:rPr>
-          <w:lang w:val="it-IT"/>
-        </w:rPr>
-        <w:t>!)</w:t>
+      </w:pPr>
+      <w:r>
+        <w:t xml:space="preserve">Interaction </w:t>
+      </w:r>
+      <w:proofErr w:type="spellStart"/>
+      <w:r>
+        <w:t>behaviour</w:t>
+      </w:r>
+      <w:proofErr w:type="spellEnd"/>
+      <w:r>
+        <w:t xml:space="preserve"> (</w:t>
+      </w:r>
+      <w:r>
+        <w:t>use auto-fix, add event</w:t>
+      </w:r>
+      <w:r>
+        <w:t xml:space="preserve"> </w:t>
+      </w:r>
+      <w:proofErr w:type="spellStart"/>
+      <w:r>
+        <w:t>graspbegin</w:t>
+      </w:r>
+      <w:proofErr w:type="spellEnd"/>
+      <w:r>
+        <w:t xml:space="preserve">, </w:t>
+      </w:r>
+      <w:proofErr w:type="spellStart"/>
+      <w:r>
+        <w:t>graspend</w:t>
+      </w:r>
+      <w:proofErr w:type="spellEnd"/>
+      <w:r>
+        <w:t xml:space="preserve">, </w:t>
+      </w:r>
+      <w:proofErr w:type="spellStart"/>
+      <w:r>
+        <w:t>graspstay</w:t>
+      </w:r>
+      <w:proofErr w:type="spellEnd"/>
+      <w:r>
+        <w:t xml:space="preserve"> </w:t>
+      </w:r>
+      <w:proofErr w:type="spellStart"/>
+      <w:r>
+        <w:t>sfecificando</w:t>
+      </w:r>
+      <w:proofErr w:type="spellEnd"/>
+      <w:r>
+        <w:t xml:space="preserve"> </w:t>
+      </w:r>
+      <w:proofErr w:type="spellStart"/>
+      <w:r>
+        <w:t>l’oggetto</w:t>
+      </w:r>
+      <w:proofErr w:type="spellEnd"/>
+      <w:r>
+        <w:t xml:space="preserve"> </w:t>
+      </w:r>
+      <w:proofErr w:type="spellStart"/>
+      <w:r>
+        <w:t>modello</w:t>
+      </w:r>
+      <w:proofErr w:type="spellEnd"/>
+      <w:r>
+        <w:t xml:space="preserve"> come </w:t>
+      </w:r>
+      <w:proofErr w:type="spellStart"/>
+      <w:r>
+        <w:t>oggetto</w:t>
+      </w:r>
+      <w:proofErr w:type="spellEnd"/>
+      <w:r>
+        <w:t xml:space="preserve"> e le </w:t>
+      </w:r>
+      <w:proofErr w:type="spellStart"/>
+      <w:r>
+        <w:t>funzioni</w:t>
+      </w:r>
+      <w:proofErr w:type="spellEnd"/>
+      <w:r>
+        <w:t xml:space="preserve"> </w:t>
+      </w:r>
+      <w:proofErr w:type="spellStart"/>
+      <w:proofErr w:type="gramStart"/>
+      <w:r>
+        <w:t>dragmodel.detectgrasp</w:t>
+      </w:r>
+      <w:proofErr w:type="spellEnd"/>
+      <w:proofErr w:type="gramEnd"/>
+      <w:r>
+        <w:t xml:space="preserve">, </w:t>
+      </w:r>
+      <w:proofErr w:type="spellStart"/>
+      <w:r>
+        <w:t>dragmodel.detect</w:t>
+      </w:r>
+      <w:r>
+        <w:t>release</w:t>
+      </w:r>
+      <w:proofErr w:type="spellEnd"/>
+      <w:r>
+        <w:t xml:space="preserve">, </w:t>
+      </w:r>
+      <w:proofErr w:type="spellStart"/>
+      <w:r>
+        <w:t>dragmodel.detectongrasp</w:t>
+      </w:r>
+      <w:proofErr w:type="spellEnd"/>
+      <w:r>
+        <w:t>)</w:t>
       </w:r>
     </w:p>
     <w:p>
@@ -648,6 +880,7 @@
           <w:numId w:val="1"/>
         </w:numPr>
         <w:rPr>
+          <w:b/>
           <w:lang w:val="it-IT"/>
         </w:rPr>
       </w:pPr>
@@ -656,6 +889,51 @@
           <w:lang w:val="it-IT"/>
         </w:rPr>
         <w:t>Mesh create control points</w:t>
+      </w:r>
+      <w:r>
+        <w:rPr>
+          <w:lang w:val="it-IT"/>
+        </w:rPr>
+        <w:t xml:space="preserve"> </w:t>
+      </w:r>
+      <w:r>
+        <w:rPr>
+          <w:b/>
+          <w:lang w:val="it-IT"/>
+        </w:rPr>
+        <w:t>(</w:t>
+      </w:r>
+      <w:proofErr w:type="spellStart"/>
+      <w:r>
+        <w:rPr>
+          <w:b/>
+          <w:lang w:val="it-IT"/>
+        </w:rPr>
+        <w:t>obj</w:t>
+      </w:r>
+      <w:proofErr w:type="spellEnd"/>
+      <w:r>
+        <w:rPr>
+          <w:b/>
+          <w:lang w:val="it-IT"/>
+        </w:rPr>
+        <w:t xml:space="preserve"> si riferisce </w:t>
+      </w:r>
+      <w:proofErr w:type="gramStart"/>
+      <w:r>
+        <w:rPr>
+          <w:b/>
+          <w:lang w:val="it-IT"/>
+        </w:rPr>
+        <w:t>alla mesh</w:t>
+      </w:r>
+      <w:proofErr w:type="gramEnd"/>
+      <w:r>
+        <w:rPr>
+          <w:b/>
+          <w:lang w:val="it-IT"/>
+        </w:rPr>
+        <w:t xml:space="preserve"> e non all’oggetto)</w:t>
       </w:r>
     </w:p>
     <w:p>
@@ -689,6 +967,51 @@
         </w:rPr>
         <w:t xml:space="preserve"> script</w:t>
       </w:r>
+      <w:r>
+        <w:rPr>
+          <w:lang w:val="it-IT"/>
+        </w:rPr>
+        <w:t xml:space="preserve"> </w:t>
+      </w:r>
+      <w:r>
+        <w:rPr>
+          <w:b/>
+          <w:lang w:val="it-IT"/>
+        </w:rPr>
+        <w:t>(</w:t>
+      </w:r>
+      <w:proofErr w:type="spellStart"/>
+      <w:r>
+        <w:rPr>
+          <w:b/>
+          <w:lang w:val="it-IT"/>
+        </w:rPr>
+        <w:t>obj</w:t>
+      </w:r>
+      <w:proofErr w:type="spellEnd"/>
+      <w:r>
+        <w:rPr>
+          <w:b/>
+          <w:lang w:val="it-IT"/>
+        </w:rPr>
+        <w:t xml:space="preserve"> si riferisce </w:t>
+      </w:r>
+      <w:proofErr w:type="gramStart"/>
+      <w:r>
+        <w:rPr>
+          <w:b/>
+          <w:lang w:val="it-IT"/>
+        </w:rPr>
+        <w:t>alla mesh</w:t>
+      </w:r>
+      <w:proofErr w:type="gramEnd"/>
+      <w:r>
+        <w:rPr>
+          <w:b/>
+          <w:lang w:val="it-IT"/>
+        </w:rPr>
+        <w:t xml:space="preserve"> e non all’oggetto)</w:t>
+      </w:r>
     </w:p>
     <w:p>
       <w:pPr>
@@ -725,6 +1048,51 @@
         </w:rPr>
         <w:t>Update mesh collider</w:t>
       </w:r>
+      <w:r>
+        <w:rPr>
+          <w:lang w:val="it-IT"/>
+        </w:rPr>
+        <w:t xml:space="preserve"> </w:t>
+      </w:r>
+      <w:r>
+        <w:rPr>
+          <w:b/>
+          <w:lang w:val="it-IT"/>
+        </w:rPr>
+        <w:t>(</w:t>
+      </w:r>
+      <w:proofErr w:type="spellStart"/>
+      <w:r>
+        <w:rPr>
+          <w:b/>
+          <w:lang w:val="it-IT"/>
+        </w:rPr>
+        <w:t>obj</w:t>
+      </w:r>
+      <w:proofErr w:type="spellEnd"/>
+      <w:r>
+        <w:rPr>
+          <w:b/>
+          <w:lang w:val="it-IT"/>
+        </w:rPr>
+        <w:t xml:space="preserve"> si riferisce alla mesh e non all’oggetto</w:t>
+      </w:r>
+      <w:r>
+        <w:rPr>
+          <w:b/>
+          <w:lang w:val="it-IT"/>
+        </w:rPr>
+        <w:t>, drag model invece vuole l’oggetto</w:t>
+      </w:r>
+      <w:bookmarkStart w:id="0" w:name="_GoBack"/>
+      <w:bookmarkEnd w:id="0"/>
+      <w:r>
+        <w:rPr>
+          <w:b/>
+          <w:lang w:val="it-IT"/>
+        </w:rPr>
+        <w:t>)</w:t>
+      </w:r>
     </w:p>
     <w:p>
       <w:pPr>
@@ -1152,22 +1520,6 @@
         </w:rPr>
         <w:t>.</w:t>
       </w:r>
-    </w:p>
-    <w:p>
-      <w:pPr>
-        <w:pStyle w:val="Paragrafoelenco"/>
-        <w:numPr>
-          <w:ilvl w:val="2"/>
-          <w:numId w:val="1"/>
-        </w:numPr>
-        <w:rPr>
-          <w:rFonts w:ascii="Consolas" w:hAnsi="Consolas" w:cs="Consolas"/>
-          <w:color w:val="000000"/>
-          <w:sz w:val="19"/>
-          <w:szCs w:val="19"/>
-          <w:lang w:val="it-IT"/>
-        </w:rPr>
-      </w:pPr>
     </w:p>
     <w:sectPr>
       <w:pgSz w:w="11906" w:h="16838"/>

--- a/Notes.docx
+++ b/Notes.docx
@@ -144,133 +144,168 @@
       <w:pPr>
         <w:pStyle w:val="Paragrafoelenco"/>
         <w:rPr>
+          <w:rFonts w:ascii="Consolas" w:hAnsi="Consolas" w:cs="Consolas"/>
+          <w:color w:val="000000"/>
+          <w:sz w:val="19"/>
+          <w:szCs w:val="19"/>
+          <w:lang w:val="it-IT"/>
+        </w:rPr>
+      </w:pPr>
+      <w:r>
+        <w:rPr>
+          <w:lang w:val="it-IT"/>
+        </w:rPr>
+        <w:t xml:space="preserve">I file con le coordinate dei modelli, dei </w:t>
+      </w:r>
+      <w:proofErr w:type="spellStart"/>
+      <w:r>
+        <w:rPr>
+          <w:lang w:val="it-IT"/>
+        </w:rPr>
+        <w:t>cage</w:t>
+      </w:r>
+      <w:proofErr w:type="spellEnd"/>
+      <w:r>
+        <w:rPr>
+          <w:lang w:val="it-IT"/>
+        </w:rPr>
+        <w:t>, delle coordinate baricentriche e delle annotazioni vanno inserite nella cartella in</w:t>
+      </w:r>
+      <w:r>
+        <w:rPr>
+          <w:rFonts w:ascii="Consolas" w:hAnsi="Consolas" w:cs="Consolas"/>
+          <w:color w:val="000000"/>
+          <w:sz w:val="19"/>
+          <w:szCs w:val="19"/>
+          <w:lang w:val="it-IT"/>
+        </w:rPr>
+        <w:t xml:space="preserve"> </w:t>
+      </w:r>
+      <w:proofErr w:type="gramStart"/>
+      <w:r>
+        <w:rPr>
+          <w:rFonts w:ascii="Consolas" w:hAnsi="Consolas" w:cs="Consolas"/>
+          <w:color w:val="000000"/>
+          <w:sz w:val="19"/>
+          <w:szCs w:val="19"/>
+          <w:lang w:val="it-IT"/>
+        </w:rPr>
+        <w:t>“..</w:t>
+      </w:r>
+      <w:proofErr w:type="gramEnd"/>
+      <w:r>
+        <w:rPr>
+          <w:rFonts w:ascii="Consolas" w:hAnsi="Consolas" w:cs="Consolas"/>
+          <w:color w:val="000000"/>
+          <w:sz w:val="19"/>
+          <w:szCs w:val="19"/>
+          <w:lang w:val="it-IT"/>
+        </w:rPr>
+        <w:t>\</w:t>
+      </w:r>
+      <w:proofErr w:type="spellStart"/>
+      <w:r>
+        <w:rPr>
+          <w:rFonts w:ascii="Consolas" w:hAnsi="Consolas" w:cs="Consolas"/>
+          <w:color w:val="000000"/>
+          <w:sz w:val="19"/>
+          <w:szCs w:val="19"/>
+          <w:lang w:val="it-IT"/>
+        </w:rPr>
+        <w:t>TestSelection</w:t>
+      </w:r>
+      <w:proofErr w:type="spellEnd"/>
+      <w:r>
+        <w:rPr>
+          <w:rFonts w:ascii="Consolas" w:hAnsi="Consolas" w:cs="Consolas"/>
+          <w:color w:val="000000"/>
+          <w:sz w:val="19"/>
+          <w:szCs w:val="19"/>
+          <w:lang w:val="it-IT"/>
+        </w:rPr>
+        <w:t>\</w:t>
+      </w:r>
+      <w:proofErr w:type="spellStart"/>
+      <w:r>
+        <w:rPr>
+          <w:rFonts w:ascii="Consolas" w:hAnsi="Consolas" w:cs="Consolas"/>
+          <w:color w:val="000000"/>
+          <w:sz w:val="19"/>
+          <w:szCs w:val="19"/>
+          <w:lang w:val="it-IT"/>
+        </w:rPr>
+        <w:t>Assets</w:t>
+      </w:r>
+      <w:proofErr w:type="spellEnd"/>
+      <w:r>
+        <w:rPr>
+          <w:rFonts w:ascii="Consolas" w:hAnsi="Consolas" w:cs="Consolas"/>
+          <w:color w:val="000000"/>
+          <w:sz w:val="19"/>
+          <w:szCs w:val="19"/>
+          <w:lang w:val="it-IT"/>
+        </w:rPr>
+        <w:t>\</w:t>
+      </w:r>
+      <w:proofErr w:type="spellStart"/>
+      <w:r>
+        <w:rPr>
+          <w:rFonts w:ascii="Consolas" w:hAnsi="Consolas" w:cs="Consolas"/>
+          <w:color w:val="000000"/>
+          <w:sz w:val="19"/>
+          <w:szCs w:val="19"/>
+          <w:lang w:val="it-IT"/>
+        </w:rPr>
+        <w:t>StreamingAssets</w:t>
+      </w:r>
+      <w:proofErr w:type="spellEnd"/>
+      <w:r>
+        <w:rPr>
+          <w:rFonts w:ascii="Consolas" w:hAnsi="Consolas" w:cs="Consolas"/>
+          <w:color w:val="000000"/>
+          <w:sz w:val="19"/>
+          <w:szCs w:val="19"/>
+          <w:lang w:val="it-IT"/>
+        </w:rPr>
+        <w:t>”</w:t>
+      </w:r>
+    </w:p>
+    <w:p>
+      <w:pPr>
+        <w:pStyle w:val="Paragrafoelenco"/>
+        <w:rPr>
           <w:b/>
-          <w:lang w:val="it-IT"/>
-        </w:rPr>
-      </w:pPr>
-      <w:r>
-        <w:rPr>
-          <w:lang w:val="it-IT"/>
-        </w:rPr>
-        <w:t xml:space="preserve">I file con le coordinate dei modelli, dei </w:t>
-      </w:r>
-      <w:proofErr w:type="spellStart"/>
-      <w:r>
-        <w:rPr>
-          <w:lang w:val="it-IT"/>
-        </w:rPr>
-        <w:t>cage</w:t>
-      </w:r>
-      <w:proofErr w:type="spellEnd"/>
-      <w:r>
-        <w:rPr>
-          <w:lang w:val="it-IT"/>
-        </w:rPr>
-        <w:t xml:space="preserve">, delle coordinate baricentriche e delle annotazioni vanno inserite nella cartella </w:t>
-      </w:r>
-      <w:r>
-        <w:rPr>
-          <w:lang w:val="it-IT"/>
-        </w:rPr>
-        <w:t>in</w:t>
-      </w:r>
-      <w:r>
-        <w:rPr>
-          <w:rFonts w:ascii="Consolas" w:hAnsi="Consolas" w:cs="Consolas"/>
-          <w:color w:val="000000"/>
-          <w:sz w:val="19"/>
-          <w:szCs w:val="19"/>
-          <w:lang w:val="it-IT"/>
-        </w:rPr>
+        </w:rPr>
+      </w:pPr>
+      <w:r>
+        <w:t xml:space="preserve">I prefab </w:t>
+      </w:r>
+      <w:proofErr w:type="spellStart"/>
+      <w:r>
+        <w:t>devono</w:t>
+      </w:r>
+      <w:proofErr w:type="spellEnd"/>
+      <w:r>
         <w:t xml:space="preserve"> </w:t>
       </w:r>
-      <w:proofErr w:type="gramStart"/>
-      <w:r>
-        <w:rPr>
-          <w:rFonts w:ascii="Consolas" w:hAnsi="Consolas" w:cs="Consolas"/>
-          <w:color w:val="000000"/>
-          <w:sz w:val="19"/>
-          <w:szCs w:val="19"/>
-          <w:lang w:val="it-IT"/>
-        </w:rPr>
-        <w:t>“..</w:t>
-      </w:r>
-      <w:proofErr w:type="gramEnd"/>
-      <w:r>
-        <w:rPr>
-          <w:rFonts w:ascii="Consolas" w:hAnsi="Consolas" w:cs="Consolas"/>
-          <w:color w:val="000000"/>
-          <w:sz w:val="19"/>
-          <w:szCs w:val="19"/>
-          <w:lang w:val="it-IT"/>
-        </w:rPr>
-        <w:t>\</w:t>
-      </w:r>
-      <w:proofErr w:type="spellStart"/>
-      <w:r>
-        <w:rPr>
-          <w:rFonts w:ascii="Consolas" w:hAnsi="Consolas" w:cs="Consolas"/>
-          <w:color w:val="000000"/>
-          <w:sz w:val="19"/>
-          <w:szCs w:val="19"/>
-          <w:lang w:val="it-IT"/>
-        </w:rPr>
-        <w:t>TestSelection</w:t>
-      </w:r>
-      <w:proofErr w:type="spellEnd"/>
-      <w:r>
-        <w:rPr>
-          <w:rFonts w:ascii="Consolas" w:hAnsi="Consolas" w:cs="Consolas"/>
-          <w:color w:val="000000"/>
-          <w:sz w:val="19"/>
-          <w:szCs w:val="19"/>
-          <w:lang w:val="it-IT"/>
-        </w:rPr>
-        <w:t>\</w:t>
-      </w:r>
-      <w:proofErr w:type="spellStart"/>
-      <w:r>
-        <w:rPr>
-          <w:rFonts w:ascii="Consolas" w:hAnsi="Consolas" w:cs="Consolas"/>
-          <w:color w:val="000000"/>
-          <w:sz w:val="19"/>
-          <w:szCs w:val="19"/>
-          <w:lang w:val="it-IT"/>
-        </w:rPr>
-        <w:t>Assets</w:t>
-      </w:r>
-      <w:proofErr w:type="spellEnd"/>
-      <w:r>
-        <w:rPr>
-          <w:rFonts w:ascii="Consolas" w:hAnsi="Consolas" w:cs="Consolas"/>
-          <w:color w:val="000000"/>
-          <w:sz w:val="19"/>
-          <w:szCs w:val="19"/>
-          <w:lang w:val="it-IT"/>
-        </w:rPr>
-        <w:t>\</w:t>
-      </w:r>
-      <w:proofErr w:type="spellStart"/>
-      <w:r>
-        <w:rPr>
-          <w:rFonts w:ascii="Consolas" w:hAnsi="Consolas" w:cs="Consolas"/>
-          <w:color w:val="000000"/>
-          <w:sz w:val="19"/>
-          <w:szCs w:val="19"/>
-          <w:lang w:val="it-IT"/>
-        </w:rPr>
-        <w:t>StreamingAssets</w:t>
-      </w:r>
-      <w:proofErr w:type="spellEnd"/>
-      <w:r>
-        <w:rPr>
-          <w:rFonts w:ascii="Consolas" w:hAnsi="Consolas" w:cs="Consolas"/>
-          <w:color w:val="000000"/>
-          <w:sz w:val="19"/>
-          <w:szCs w:val="19"/>
-          <w:lang w:val="it-IT"/>
-        </w:rPr>
-        <w:t>”</w:t>
+      <w:proofErr w:type="spellStart"/>
+      <w:r>
+        <w:t>avere</w:t>
+      </w:r>
+      <w:proofErr w:type="spellEnd"/>
+      <w:r>
+        <w:t xml:space="preserve"> come </w:t>
+      </w:r>
+      <w:proofErr w:type="spellStart"/>
+      <w:r>
+        <w:t>opzioni</w:t>
+      </w:r>
+      <w:proofErr w:type="spellEnd"/>
+      <w:r>
+        <w:t xml:space="preserve"> read/write enabled checked an</w:t>
+      </w:r>
+      <w:r>
+        <w:t>d optimize mesh = nothing.</w:t>
       </w:r>
     </w:p>
     <w:p>
@@ -293,6 +328,7 @@
       <w:proofErr w:type="spellStart"/>
       <w:r>
         <w:rPr>
+          <w:b/>
           <w:lang w:val="it-IT"/>
         </w:rPr>
         <w:t>WF_Material</w:t>
@@ -384,8 +420,25 @@
         <w:rPr>
           <w:lang w:val="it-IT"/>
         </w:rPr>
-        <w:t>.</w:t>
-      </w:r>
+        <w:t xml:space="preserve"> e il materiale </w:t>
+      </w:r>
+      <w:proofErr w:type="spellStart"/>
+      <w:r>
+        <w:rPr>
+          <w:b/>
+          <w:lang w:val="it-IT"/>
+        </w:rPr>
+        <w:t>VertexMaterial</w:t>
+      </w:r>
+      <w:proofErr w:type="spellEnd"/>
+      <w:r>
+        <w:rPr>
+          <w:lang w:val="it-IT"/>
+        </w:rPr>
+        <w:t xml:space="preserve"> al modello (senza questa operazione i segmenti non verranno colorati cambiando il singolo triangolo).</w:t>
+      </w:r>
+      <w:bookmarkStart w:id="0" w:name="_GoBack"/>
+      <w:bookmarkEnd w:id="0"/>
     </w:p>
     <w:p>
       <w:pPr>
@@ -1084,8 +1137,6 @@
         </w:rPr>
         <w:t>, drag model invece vuole l’oggetto</w:t>
       </w:r>
-      <w:bookmarkStart w:id="0" w:name="_GoBack"/>
-      <w:bookmarkEnd w:id="0"/>
       <w:r>
         <w:rPr>
           <w:b/>

--- a/Notes.docx
+++ b/Notes.docx
@@ -437,8 +437,6 @@
         </w:rPr>
         <w:t xml:space="preserve"> al modello (senza questa operazione i segmenti non verranno colorati cambiando il singolo triangolo).</w:t>
       </w:r>
-      <w:bookmarkStart w:id="0" w:name="_GoBack"/>
-      <w:bookmarkEnd w:id="0"/>
     </w:p>
     <w:p>
       <w:pPr>
@@ -1571,6 +1569,54 @@
         </w:rPr>
         <w:t>.</w:t>
       </w:r>
+    </w:p>
+    <w:p>
+      <w:pPr>
+        <w:pStyle w:val="Paragrafoelenco"/>
+        <w:numPr>
+          <w:ilvl w:val="0"/>
+          <w:numId w:val="1"/>
+        </w:numPr>
+        <w:rPr>
+          <w:lang w:val="it-IT"/>
+        </w:rPr>
+      </w:pPr>
+      <w:r>
+        <w:rPr>
+          <w:lang w:val="it-IT"/>
+        </w:rPr>
+        <w:t>Controllare la soglia per l’associazione CP con annotazione</w:t>
+      </w:r>
+      <w:r>
+        <w:rPr>
+          <w:lang w:val="it-IT"/>
+        </w:rPr>
+        <w:t>.</w:t>
+      </w:r>
+    </w:p>
+    <w:p>
+      <w:pPr>
+        <w:pStyle w:val="Paragrafoelenco"/>
+        <w:rPr>
+          <w:lang w:val="it-IT"/>
+        </w:rPr>
+      </w:pPr>
+      <w:proofErr w:type="spellStart"/>
+      <w:r>
+        <w:rPr>
+          <w:lang w:val="it-IT"/>
+        </w:rPr>
+        <w:t>ReadJson.cs</w:t>
+      </w:r>
+      <w:proofErr w:type="spellEnd"/>
+      <w:r>
+        <w:rPr>
+          <w:lang w:val="it-IT"/>
+        </w:rPr>
+        <w:t xml:space="preserve"> linea 195</w:t>
+      </w:r>
+      <w:bookmarkStart w:id="0" w:name="_GoBack"/>
+      <w:bookmarkEnd w:id="0"/>
     </w:p>
     <w:sectPr>
       <w:pgSz w:w="11906" w:h="16838"/>
